--- a/BDD_Cucumber.docx
+++ b/BDD_Cucumber.docx
@@ -734,15 +734,7 @@
         <w:t xml:space="preserve">    </w:t>
       </w:r>
       <w:r>
-        <w:t xml:space="preserve">In order to access my account  </w:t>
-      </w:r>
-      <w:proofErr w:type="gramStart"/>
-      <w:r>
-        <w:t>As</w:t>
-      </w:r>
-      <w:proofErr w:type="gramEnd"/>
-      <w:r>
-        <w:t xml:space="preserve"> a user of the website  I want to log into the website</w:t>
+        <w:t>In order to access my account  As a user of the website  I want to log into the website</w:t>
       </w:r>
     </w:p>
     <w:p>
@@ -980,15 +972,7 @@
         <w:t>When</w:t>
       </w:r>
       <w:r>
-        <w:t> </w:t>
-      </w:r>
-      <w:proofErr w:type="gramStart"/>
-      <w:r>
-        <w:t>Add</w:t>
-      </w:r>
-      <w:proofErr w:type="gramEnd"/>
-      <w:r>
-        <w:t xml:space="preserve"> the first laptop that appears in the search result to the basket</w:t>
+        <w:t> Add the first laptop that appears in the search result to the basket</w:t>
       </w:r>
     </w:p>
     <w:p>
@@ -1742,7 +1726,6 @@
       <w:r>
         <w:t xml:space="preserve"> Successfully </w:t>
       </w:r>
-      <w:proofErr w:type="gramStart"/>
       <w:r>
         <w:rPr>
           <w:b/>
@@ -1750,48 +1733,140 @@
         </w:rPr>
         <w:t>And</w:t>
       </w:r>
-      <w:proofErr w:type="gramEnd"/>
       <w:r>
         <w:t> Logout Link displayed</w:t>
       </w:r>
     </w:p>
     <w:p>
       <w:r>
-        <w:t>Here you would see that </w:t>
-      </w:r>
-      <w:proofErr w:type="gramStart"/>
-      <w:r>
+        <w:t>Here you would see that And is being used to add more details to the Given step, it's simply adding more conditions. We have just added three conditions. Use it when you have specified more than one condition. </w:t>
+      </w:r>
+      <w:r>
+        <w:rPr>
+          <w:b/>
+          <w:bCs/>
+        </w:rPr>
+        <w:t>And is used to add more conditions to Given, When and Then statements</w:t>
+      </w:r>
+      <w:r>
+        <w:t>.</w:t>
+      </w:r>
+    </w:p>
+    <w:p/>
+    <w:p>
+      <w:pPr>
+        <w:rPr>
+          <w:b/>
+          <w:bCs/>
+        </w:rPr>
+      </w:pPr>
+      <w:r>
+        <w:rPr>
+          <w:b/>
+          <w:bCs/>
+        </w:rPr>
+        <w:t>But Keyword</w:t>
+      </w:r>
+    </w:p>
+    <w:p>
+      <w:r>
+        <w:rPr>
+          <w:b/>
+          <w:bCs/>
+        </w:rPr>
+        <w:t>But</w:t>
+      </w:r>
+      <w:r>
+        <w:t> keyword is used to add negative type comments. It is not a hard &amp; fast rule to use but only for negative conditions. It makes sense to use But when you will try to add a condition which is opposite to the premise your test is trying to set. Take a look at the example below:</w:t>
+      </w:r>
+    </w:p>
+    <w:p>
+      <w:r>
+        <w:rPr>
+          <w:b/>
+          <w:bCs/>
+        </w:rPr>
+        <w:t>Feature</w:t>
+      </w:r>
+      <w:r>
+        <w:t xml:space="preserve">: </w:t>
+      </w:r>
+      <w:r>
+        <w:t>Login</w:t>
+      </w:r>
+      <w:r>
+        <w:t xml:space="preserve"> Action Test</w:t>
+      </w:r>
+    </w:p>
+    <w:p>
+      <w:r>
+        <w:t xml:space="preserve">Description: This feature will test a </w:t>
+      </w:r>
+      <w:r>
+        <w:t>Login</w:t>
+      </w:r>
+      <w:r>
+        <w:t xml:space="preserve"> and Logout functionality</w:t>
+      </w:r>
+    </w:p>
+    <w:p>
+      <w:r>
+        <w:rPr>
+          <w:b/>
+          <w:bCs/>
+        </w:rPr>
+        <w:t>Scenario</w:t>
+      </w:r>
+      <w:r>
+        <w:t>: Unsuccessful </w:t>
+      </w:r>
+      <w:r>
+        <w:t>Login</w:t>
+      </w:r>
+      <w:r>
+        <w:t xml:space="preserve"> with Invalid Credentials</w:t>
+      </w:r>
+    </w:p>
+    <w:p>
+      <w:r>
+        <w:rPr>
+          <w:b/>
+          <w:bCs/>
+        </w:rPr>
+        <w:t>Given</w:t>
+      </w:r>
+      <w:r>
+        <w:t> User is on Home Page</w:t>
+      </w:r>
+    </w:p>
+    <w:p>
+      <w:r>
+        <w:rPr>
+          <w:b/>
+          <w:bCs/>
+        </w:rPr>
+        <w:t>When</w:t>
+      </w:r>
+      <w:r>
+        <w:t xml:space="preserve"> User Navigate to </w:t>
+      </w:r>
+      <w:r>
+        <w:t>Login</w:t>
+      </w:r>
+      <w:r>
+        <w:t xml:space="preserve"> Page</w:t>
+      </w:r>
+    </w:p>
+    <w:p>
+      <w:r>
+        <w:rPr>
+          <w:b/>
+          <w:bCs/>
+        </w:rPr>
         <w:t>And</w:t>
       </w:r>
-      <w:proofErr w:type="gramEnd"/>
-      <w:r>
-        <w:t> is being used to add more details to the Given step, it's simply adding more conditions. We have just added three conditions. Use it when you have specified more than one condition. </w:t>
-      </w:r>
-      <w:r>
-        <w:rPr>
-          <w:b/>
-          <w:bCs/>
-        </w:rPr>
-        <w:t>And is used to add more conditions to Given, When and Then statements</w:t>
-      </w:r>
-      <w:r>
-        <w:t>.</w:t>
-      </w:r>
-    </w:p>
-    <w:p/>
-    <w:p>
-      <w:pPr>
-        <w:rPr>
-          <w:b/>
-          <w:bCs/>
-        </w:rPr>
-      </w:pPr>
-      <w:r>
-        <w:rPr>
-          <w:b/>
-          <w:bCs/>
-        </w:rPr>
-        <w:t>But Keyword</w:t>
+      <w:r>
+        <w:t> User enters Username and Password</w:t>
       </w:r>
     </w:p>
     <w:p>
@@ -1803,143 +1878,32 @@
         <w:t>But</w:t>
       </w:r>
       <w:r>
-        <w:t> keyword is used to add negative type comments. It is not a hard &amp; fast rule to use but only for negative conditions. It makes sense to use </w:t>
-      </w:r>
-      <w:proofErr w:type="gramStart"/>
-      <w:r>
+        <w:t> The user credentials are wrong</w:t>
+      </w:r>
+    </w:p>
+    <w:p>
+      <w:r>
+        <w:rPr>
+          <w:b/>
+          <w:bCs/>
+        </w:rPr>
+        <w:t>Then</w:t>
+      </w:r>
+      <w:r>
+        <w:t> Message displayed Wrong Username &amp; Password</w:t>
+      </w:r>
+    </w:p>
+    <w:p>
+      <w:r>
+        <w:t>Here you can see how adding </w:t>
+      </w:r>
+      <w:r>
+        <w:rPr>
+          <w:b/>
+          <w:bCs/>
+        </w:rPr>
         <w:t>But</w:t>
       </w:r>
-      <w:proofErr w:type="gramEnd"/>
-      <w:r>
-        <w:t> when you will try to add a condition which is opposite to the premise your test is trying to set. Take a look at the example below:</w:t>
-      </w:r>
-    </w:p>
-    <w:p>
-      <w:r>
-        <w:rPr>
-          <w:b/>
-          <w:bCs/>
-        </w:rPr>
-        <w:t>Feature</w:t>
-      </w:r>
-      <w:r>
-        <w:t xml:space="preserve">: </w:t>
-      </w:r>
-      <w:r>
-        <w:t>Login</w:t>
-      </w:r>
-      <w:r>
-        <w:t xml:space="preserve"> Action Test</w:t>
-      </w:r>
-    </w:p>
-    <w:p>
-      <w:r>
-        <w:t xml:space="preserve">Description: This feature will test a </w:t>
-      </w:r>
-      <w:r>
-        <w:t>Login</w:t>
-      </w:r>
-      <w:r>
-        <w:t xml:space="preserve"> and Logout functionality</w:t>
-      </w:r>
-    </w:p>
-    <w:p>
-      <w:r>
-        <w:rPr>
-          <w:b/>
-          <w:bCs/>
-        </w:rPr>
-        <w:t>Scenario</w:t>
-      </w:r>
-      <w:r>
-        <w:t>: Unsuccessful </w:t>
-      </w:r>
-      <w:r>
-        <w:t>Login</w:t>
-      </w:r>
-      <w:r>
-        <w:t xml:space="preserve"> with Invalid Credentials</w:t>
-      </w:r>
-    </w:p>
-    <w:p>
-      <w:r>
-        <w:rPr>
-          <w:b/>
-          <w:bCs/>
-        </w:rPr>
-        <w:t>Given</w:t>
-      </w:r>
-      <w:r>
-        <w:t> User is on Home Page</w:t>
-      </w:r>
-    </w:p>
-    <w:p>
-      <w:r>
-        <w:rPr>
-          <w:b/>
-          <w:bCs/>
-        </w:rPr>
-        <w:t>When</w:t>
-      </w:r>
-      <w:r>
-        <w:t xml:space="preserve"> User Navigate to </w:t>
-      </w:r>
-      <w:r>
-        <w:t>Login</w:t>
-      </w:r>
-      <w:r>
-        <w:t xml:space="preserve"> Page</w:t>
-      </w:r>
-    </w:p>
-    <w:p>
-      <w:r>
-        <w:rPr>
-          <w:b/>
-          <w:bCs/>
-        </w:rPr>
-        <w:t>And</w:t>
-      </w:r>
-      <w:r>
-        <w:t> User enters Username and Password</w:t>
-      </w:r>
-    </w:p>
-    <w:p>
-      <w:r>
-        <w:rPr>
-          <w:b/>
-          <w:bCs/>
-        </w:rPr>
-        <w:t>But</w:t>
-      </w:r>
-      <w:r>
-        <w:t> The user credentials are wrong</w:t>
-      </w:r>
-    </w:p>
-    <w:p>
-      <w:r>
-        <w:rPr>
-          <w:b/>
-          <w:bCs/>
-        </w:rPr>
-        <w:t>Then</w:t>
-      </w:r>
-      <w:r>
-        <w:t> Message displayed Wrong Username &amp; Password</w:t>
-      </w:r>
-    </w:p>
-    <w:p>
-      <w:r>
-        <w:t>Here you can see how adding </w:t>
-      </w:r>
-      <w:proofErr w:type="gramStart"/>
-      <w:r>
-        <w:rPr>
-          <w:b/>
-          <w:bCs/>
-        </w:rPr>
-        <w:t>But</w:t>
-      </w:r>
-      <w:proofErr w:type="gramEnd"/>
       <w:r>
         <w:t> has helped define a negative test, in this test we will try to test failure conditions. Where a wrong credentials are a failure condition.</w:t>
       </w:r>
@@ -2287,23 +2251,7 @@
           <w:b/>
           <w:bCs/>
         </w:rPr>
-        <w:t xml:space="preserve">What </w:t>
-      </w:r>
-      <w:proofErr w:type="gramStart"/>
-      <w:r>
-        <w:rPr>
-          <w:b/>
-          <w:bCs/>
-        </w:rPr>
-        <w:t>is</w:t>
-      </w:r>
-      <w:proofErr w:type="gramEnd"/>
-      <w:r>
-        <w:rPr>
-          <w:b/>
-          <w:bCs/>
-        </w:rPr>
-        <w:t xml:space="preserve"> Cucumber Options?</w:t>
+        <w:t>What is Cucumber Options?</w:t>
       </w:r>
     </w:p>
     <w:p>
@@ -2343,15 +2291,7 @@
         <w:t>@CucumberOptions</w:t>
       </w:r>
       <w:r>
-        <w:t xml:space="preserve"> enables us to do all the things that we could have done if we have used cucumber command line. This is very helpful and of utmost </w:t>
-      </w:r>
-      <w:proofErr w:type="gramStart"/>
-      <w:r>
-        <w:t>importance, if</w:t>
-      </w:r>
-      <w:proofErr w:type="gramEnd"/>
-      <w:r>
-        <w:t xml:space="preserve"> we are using IDE such eclipse only to execute our project.</w:t>
+        <w:t> enables us to do all the things that we could have done if we have used cucumber command line. This is very helpful and of utmost importance, if we are using IDE such eclipse only to execute our project.</w:t>
       </w:r>
     </w:p>
     <w:p/>
@@ -2672,15 +2612,7 @@
     </w:p>
     <w:p>
       <w:r>
-        <w:t xml:space="preserve">It is almost the same think as Features </w:t>
-      </w:r>
-      <w:proofErr w:type="gramStart"/>
-      <w:r>
-        <w:t>Option</w:t>
-      </w:r>
-      <w:proofErr w:type="gramEnd"/>
-      <w:r>
-        <w:t xml:space="preserve"> but the only difference is that it helps Cucumber to locate the </w:t>
+        <w:t>It is almost the same think as Features Option but the only difference is that it helps Cucumber to locate the </w:t>
       </w:r>
       <w:r>
         <w:rPr>
@@ -3030,15 +2962,7 @@
         <w:t>false</w:t>
       </w:r>
       <w:r>
-        <w:t>. If it is set as true, it means that the console output for the Cucumber test </w:t>
-      </w:r>
-      <w:proofErr w:type="gramStart"/>
-      <w:r>
-        <w:t>are</w:t>
-      </w:r>
-      <w:proofErr w:type="gramEnd"/>
-      <w:r>
-        <w:t xml:space="preserve"> much more readable. And if it is set as false, then the console output is not as readable as it should be. For practice just add the code 'monochrome = true' in </w:t>
+        <w:t>. If it is set as true, it means that the console output for the Cucumber test are much more readable. And if it is set as false, then the console output is not as readable as it should be. For practice just add the code 'monochrome = true' in </w:t>
       </w:r>
       <w:proofErr w:type="spellStart"/>
       <w:r>
@@ -3431,6 +3355,247 @@
       </w:hyperlink>
     </w:p>
     <w:p/>
+    <w:p>
+      <w:pPr>
+        <w:rPr>
+          <w:b/>
+          <w:bCs/>
+        </w:rPr>
+      </w:pPr>
+      <w:r>
+        <w:rPr>
+          <w:b/>
+          <w:bCs/>
+        </w:rPr>
+        <w:t>Cucumber Hooks</w:t>
+      </w:r>
+      <w:r>
+        <w:rPr>
+          <w:b/>
+          <w:bCs/>
+        </w:rPr>
+        <w:t>:</w:t>
+      </w:r>
+    </w:p>
+    <w:p>
+      <w:pPr>
+        <w:pStyle w:val="ListParagraph"/>
+        <w:numPr>
+          <w:ilvl w:val="0"/>
+          <w:numId w:val="13"/>
+        </w:numPr>
+        <w:rPr>
+          <w:b/>
+          <w:bCs/>
+        </w:rPr>
+      </w:pPr>
+      <w:r>
+        <w:rPr>
+          <w:b/>
+          <w:bCs/>
+        </w:rPr>
+        <w:t>Cucumber Tags</w:t>
+      </w:r>
+    </w:p>
+    <w:p>
+      <w:pPr>
+        <w:pStyle w:val="ListParagraph"/>
+        <w:rPr>
+          <w:b/>
+          <w:bCs/>
+        </w:rPr>
+      </w:pPr>
+      <w:hyperlink r:id="rId17" w:history="1">
+        <w:r>
+          <w:rPr>
+            <w:rStyle w:val="Hyperlink"/>
+            <w:b/>
+            <w:bCs/>
+          </w:rPr>
+          <w:t>https://www.toolsqa.com/cucumber/cucumber-tags/</w:t>
+        </w:r>
+      </w:hyperlink>
+    </w:p>
+    <w:p>
+      <w:pPr>
+        <w:pStyle w:val="ListParagraph"/>
+        <w:numPr>
+          <w:ilvl w:val="0"/>
+          <w:numId w:val="13"/>
+        </w:numPr>
+        <w:rPr>
+          <w:b/>
+          <w:bCs/>
+        </w:rPr>
+      </w:pPr>
+      <w:r>
+        <w:rPr>
+          <w:b/>
+          <w:bCs/>
+        </w:rPr>
+        <w:t>Cucumber Hooks</w:t>
+      </w:r>
+    </w:p>
+    <w:p>
+      <w:pPr>
+        <w:pStyle w:val="ListParagraph"/>
+        <w:rPr>
+          <w:b/>
+          <w:bCs/>
+        </w:rPr>
+      </w:pPr>
+      <w:hyperlink r:id="rId18" w:history="1">
+        <w:r>
+          <w:rPr>
+            <w:rStyle w:val="Hyperlink"/>
+            <w:b/>
+            <w:bCs/>
+          </w:rPr>
+          <w:t>https://www.toolsqa.com/cucumber/cucumber-hooks/</w:t>
+        </w:r>
+      </w:hyperlink>
+    </w:p>
+    <w:p>
+      <w:pPr>
+        <w:pStyle w:val="ListParagraph"/>
+        <w:numPr>
+          <w:ilvl w:val="0"/>
+          <w:numId w:val="13"/>
+        </w:numPr>
+        <w:rPr>
+          <w:b/>
+          <w:bCs/>
+        </w:rPr>
+      </w:pPr>
+      <w:r>
+        <w:rPr>
+          <w:b/>
+          <w:bCs/>
+        </w:rPr>
+        <w:t>Tagged Hooks in Cucumber</w:t>
+      </w:r>
+    </w:p>
+    <w:p>
+      <w:pPr>
+        <w:pStyle w:val="ListParagraph"/>
+        <w:rPr>
+          <w:b/>
+          <w:bCs/>
+        </w:rPr>
+      </w:pPr>
+      <w:hyperlink r:id="rId19" w:history="1">
+        <w:r>
+          <w:rPr>
+            <w:rStyle w:val="Hyperlink"/>
+            <w:b/>
+            <w:bCs/>
+          </w:rPr>
+          <w:t>https://www.toolsqa.com/cucumber/tagged-hooks-in-cucumber/</w:t>
+        </w:r>
+      </w:hyperlink>
+    </w:p>
+    <w:p>
+      <w:pPr>
+        <w:pStyle w:val="ListParagraph"/>
+        <w:numPr>
+          <w:ilvl w:val="0"/>
+          <w:numId w:val="13"/>
+        </w:numPr>
+        <w:rPr>
+          <w:b/>
+          <w:bCs/>
+        </w:rPr>
+      </w:pPr>
+      <w:r>
+        <w:rPr>
+          <w:b/>
+          <w:bCs/>
+        </w:rPr>
+        <w:t>Execution Order of Hooks</w:t>
+      </w:r>
+    </w:p>
+    <w:p>
+      <w:pPr>
+        <w:pStyle w:val="ListParagraph"/>
+        <w:rPr>
+          <w:b/>
+          <w:bCs/>
+        </w:rPr>
+      </w:pPr>
+      <w:hyperlink r:id="rId20" w:history="1">
+        <w:r>
+          <w:rPr>
+            <w:rStyle w:val="Hyperlink"/>
+            <w:b/>
+            <w:bCs/>
+          </w:rPr>
+          <w:t>https://www.toolsqa.com/cucumber/execution-order-hooks/</w:t>
+        </w:r>
+      </w:hyperlink>
+    </w:p>
+    <w:p>
+      <w:pPr>
+        <w:pStyle w:val="ListParagraph"/>
+        <w:numPr>
+          <w:ilvl w:val="0"/>
+          <w:numId w:val="13"/>
+        </w:numPr>
+        <w:rPr>
+          <w:b/>
+          <w:bCs/>
+        </w:rPr>
+      </w:pPr>
+      <w:r>
+        <w:rPr>
+          <w:b/>
+          <w:bCs/>
+        </w:rPr>
+        <w:t>Background in Cucumber</w:t>
+      </w:r>
+    </w:p>
+    <w:p>
+      <w:pPr>
+        <w:pStyle w:val="ListParagraph"/>
+        <w:rPr>
+          <w:b/>
+          <w:bCs/>
+        </w:rPr>
+      </w:pPr>
+      <w:hyperlink r:id="rId21" w:history="1">
+        <w:r>
+          <w:rPr>
+            <w:rStyle w:val="Hyperlink"/>
+            <w:b/>
+            <w:bCs/>
+          </w:rPr>
+          <w:t>https://www.toolsqa.com/cucumber/background-in-cucumber/</w:t>
+        </w:r>
+      </w:hyperlink>
+    </w:p>
+    <w:p>
+      <w:pPr>
+        <w:rPr>
+          <w:b/>
+          <w:bCs/>
+        </w:rPr>
+      </w:pPr>
+    </w:p>
+    <w:p>
+      <w:pPr>
+        <w:rPr>
+          <w:b/>
+          <w:bCs/>
+        </w:rPr>
+      </w:pPr>
+    </w:p>
+    <w:p>
+      <w:pPr>
+        <w:rPr>
+          <w:b/>
+          <w:bCs/>
+        </w:rPr>
+      </w:pPr>
+    </w:p>
     <w:p/>
     <w:p/>
     <w:p/>
@@ -4565,6 +4730,92 @@
     </w:lvl>
   </w:abstractNum>
   <w:abstractNum w:abstractNumId="7" w15:restartNumberingAfterBreak="0">
+    <w:nsid w:val="71A7723E"/>
+    <w:multiLevelType w:val="hybridMultilevel"/>
+    <w:tmpl w:val="17B83E78"/>
+    <w:lvl w:ilvl="0" w:tplc="0409000F">
+      <w:start w:val="1"/>
+      <w:numFmt w:val="decimal"/>
+      <w:lvlText w:val="%1."/>
+      <w:lvlJc w:val="left"/>
+      <w:pPr>
+        <w:ind w:left="720" w:hanging="360"/>
+      </w:pPr>
+    </w:lvl>
+    <w:lvl w:ilvl="1" w:tplc="04090019" w:tentative="1">
+      <w:start w:val="1"/>
+      <w:numFmt w:val="lowerLetter"/>
+      <w:lvlText w:val="%2."/>
+      <w:lvlJc w:val="left"/>
+      <w:pPr>
+        <w:ind w:left="1440" w:hanging="360"/>
+      </w:pPr>
+    </w:lvl>
+    <w:lvl w:ilvl="2" w:tplc="0409001B" w:tentative="1">
+      <w:start w:val="1"/>
+      <w:numFmt w:val="lowerRoman"/>
+      <w:lvlText w:val="%3."/>
+      <w:lvlJc w:val="right"/>
+      <w:pPr>
+        <w:ind w:left="2160" w:hanging="180"/>
+      </w:pPr>
+    </w:lvl>
+    <w:lvl w:ilvl="3" w:tplc="0409000F" w:tentative="1">
+      <w:start w:val="1"/>
+      <w:numFmt w:val="decimal"/>
+      <w:lvlText w:val="%4."/>
+      <w:lvlJc w:val="left"/>
+      <w:pPr>
+        <w:ind w:left="2880" w:hanging="360"/>
+      </w:pPr>
+    </w:lvl>
+    <w:lvl w:ilvl="4" w:tplc="04090019" w:tentative="1">
+      <w:start w:val="1"/>
+      <w:numFmt w:val="lowerLetter"/>
+      <w:lvlText w:val="%5."/>
+      <w:lvlJc w:val="left"/>
+      <w:pPr>
+        <w:ind w:left="3600" w:hanging="360"/>
+      </w:pPr>
+    </w:lvl>
+    <w:lvl w:ilvl="5" w:tplc="0409001B" w:tentative="1">
+      <w:start w:val="1"/>
+      <w:numFmt w:val="lowerRoman"/>
+      <w:lvlText w:val="%6."/>
+      <w:lvlJc w:val="right"/>
+      <w:pPr>
+        <w:ind w:left="4320" w:hanging="180"/>
+      </w:pPr>
+    </w:lvl>
+    <w:lvl w:ilvl="6" w:tplc="0409000F" w:tentative="1">
+      <w:start w:val="1"/>
+      <w:numFmt w:val="decimal"/>
+      <w:lvlText w:val="%7."/>
+      <w:lvlJc w:val="left"/>
+      <w:pPr>
+        <w:ind w:left="5040" w:hanging="360"/>
+      </w:pPr>
+    </w:lvl>
+    <w:lvl w:ilvl="7" w:tplc="04090019" w:tentative="1">
+      <w:start w:val="1"/>
+      <w:numFmt w:val="lowerLetter"/>
+      <w:lvlText w:val="%8."/>
+      <w:lvlJc w:val="left"/>
+      <w:pPr>
+        <w:ind w:left="5760" w:hanging="360"/>
+      </w:pPr>
+    </w:lvl>
+    <w:lvl w:ilvl="8" w:tplc="0409001B" w:tentative="1">
+      <w:start w:val="1"/>
+      <w:numFmt w:val="lowerRoman"/>
+      <w:lvlText w:val="%9."/>
+      <w:lvlJc w:val="right"/>
+      <w:pPr>
+        <w:ind w:left="6480" w:hanging="180"/>
+      </w:pPr>
+    </w:lvl>
+  </w:abstractNum>
+  <w:abstractNum w:abstractNumId="8" w15:restartNumberingAfterBreak="0">
     <w:nsid w:val="7357189A"/>
     <w:multiLevelType w:val="multilevel"/>
     <w:tmpl w:val="ED8E1B1E"/>
@@ -4705,7 +4956,7 @@
       </w:rPr>
     </w:lvl>
   </w:abstractNum>
-  <w:abstractNum w:abstractNumId="8" w15:restartNumberingAfterBreak="0">
+  <w:abstractNum w:abstractNumId="9" w15:restartNumberingAfterBreak="0">
     <w:nsid w:val="742A3695"/>
     <w:multiLevelType w:val="hybridMultilevel"/>
     <w:tmpl w:val="6A1AFE70"/>
@@ -4818,7 +5069,7 @@
       </w:rPr>
     </w:lvl>
   </w:abstractNum>
-  <w:abstractNum w:abstractNumId="9" w15:restartNumberingAfterBreak="0">
+  <w:abstractNum w:abstractNumId="10" w15:restartNumberingAfterBreak="0">
     <w:nsid w:val="765902A8"/>
     <w:multiLevelType w:val="multilevel"/>
     <w:tmpl w:val="E1C4D78C"/>
@@ -4959,7 +5210,7 @@
       </w:rPr>
     </w:lvl>
   </w:abstractNum>
-  <w:abstractNum w:abstractNumId="10" w15:restartNumberingAfterBreak="0">
+  <w:abstractNum w:abstractNumId="11" w15:restartNumberingAfterBreak="0">
     <w:nsid w:val="77E67A16"/>
     <w:multiLevelType w:val="hybridMultilevel"/>
     <w:tmpl w:val="037023F6"/>
@@ -5072,7 +5323,7 @@
       </w:rPr>
     </w:lvl>
   </w:abstractNum>
-  <w:abstractNum w:abstractNumId="11" w15:restartNumberingAfterBreak="0">
+  <w:abstractNum w:abstractNumId="12" w15:restartNumberingAfterBreak="0">
     <w:nsid w:val="79273251"/>
     <w:multiLevelType w:val="multilevel"/>
     <w:tmpl w:val="E1C4D78C"/>
@@ -5214,7 +5465,7 @@
     </w:lvl>
   </w:abstractNum>
   <w:num w:numId="1">
-    <w:abstractNumId w:val="7"/>
+    <w:abstractNumId w:val="8"/>
   </w:num>
   <w:num w:numId="2">
     <w:abstractNumId w:val="1"/>
@@ -5223,16 +5474,16 @@
     <w:abstractNumId w:val="3"/>
   </w:num>
   <w:num w:numId="4">
-    <w:abstractNumId w:val="8"/>
+    <w:abstractNumId w:val="9"/>
   </w:num>
   <w:num w:numId="5">
+    <w:abstractNumId w:val="11"/>
+  </w:num>
+  <w:num w:numId="6">
     <w:abstractNumId w:val="10"/>
   </w:num>
-  <w:num w:numId="6">
-    <w:abstractNumId w:val="9"/>
-  </w:num>
   <w:num w:numId="7">
-    <w:abstractNumId w:val="11"/>
+    <w:abstractNumId w:val="12"/>
   </w:num>
   <w:num w:numId="8">
     <w:abstractNumId w:val="0"/>
@@ -5248,6 +5499,9 @@
   </w:num>
   <w:num w:numId="12">
     <w:abstractNumId w:val="4"/>
+  </w:num>
+  <w:num w:numId="13">
+    <w:abstractNumId w:val="7"/>
   </w:num>
 </w:numbering>
 </file>
@@ -5720,6 +5974,18 @@
       <w:shd w:val="clear" w:color="auto" w:fill="E1DFDD"/>
     </w:rPr>
   </w:style>
+  <w:style w:type="character" w:styleId="FollowedHyperlink">
+    <w:name w:val="FollowedHyperlink"/>
+    <w:basedOn w:val="DefaultParagraphFont"/>
+    <w:uiPriority w:val="99"/>
+    <w:semiHidden/>
+    <w:unhideWhenUsed/>
+    <w:rsid w:val="00030731"/>
+    <w:rPr>
+      <w:color w:val="954F72" w:themeColor="followedHyperlink"/>
+      <w:u w:val="single"/>
+    </w:rPr>
+  </w:style>
 </w:styles>
 </file>
 

--- a/BDD_Cucumber.docx
+++ b/BDD_Cucumber.docx
@@ -734,7 +734,15 @@
         <w:t xml:space="preserve">    </w:t>
       </w:r>
       <w:r>
-        <w:t>In order to access my account  As a user of the website  I want to log into the website</w:t>
+        <w:t xml:space="preserve">In order to access my account  </w:t>
+      </w:r>
+      <w:proofErr w:type="gramStart"/>
+      <w:r>
+        <w:t>As</w:t>
+      </w:r>
+      <w:proofErr w:type="gramEnd"/>
+      <w:r>
+        <w:t xml:space="preserve"> a user of the website  I want to log into the website</w:t>
       </w:r>
     </w:p>
     <w:p>
@@ -972,7 +980,15 @@
         <w:t>When</w:t>
       </w:r>
       <w:r>
-        <w:t> Add the first laptop that appears in the search result to the basket</w:t>
+        <w:t> </w:t>
+      </w:r>
+      <w:proofErr w:type="gramStart"/>
+      <w:r>
+        <w:t>Add</w:t>
+      </w:r>
+      <w:proofErr w:type="gramEnd"/>
+      <w:r>
+        <w:t xml:space="preserve"> the first laptop that appears in the search result to the basket</w:t>
       </w:r>
     </w:p>
     <w:p>
@@ -1726,6 +1742,7 @@
       <w:r>
         <w:t xml:space="preserve"> Successfully </w:t>
       </w:r>
+      <w:proofErr w:type="gramStart"/>
       <w:r>
         <w:rPr>
           <w:b/>
@@ -1733,13 +1750,22 @@
         </w:rPr>
         <w:t>And</w:t>
       </w:r>
+      <w:proofErr w:type="gramEnd"/>
       <w:r>
         <w:t> Logout Link displayed</w:t>
       </w:r>
     </w:p>
     <w:p>
       <w:r>
-        <w:t>Here you would see that And is being used to add more details to the Given step, it's simply adding more conditions. We have just added three conditions. Use it when you have specified more than one condition. </w:t>
+        <w:t>Here you would see that </w:t>
+      </w:r>
+      <w:proofErr w:type="gramStart"/>
+      <w:r>
+        <w:t>And</w:t>
+      </w:r>
+      <w:proofErr w:type="gramEnd"/>
+      <w:r>
+        <w:t> is being used to add more details to the Given step, it's simply adding more conditions. We have just added three conditions. Use it when you have specified more than one condition. </w:t>
       </w:r>
       <w:r>
         <w:rPr>
@@ -1777,7 +1803,15 @@
         <w:t>But</w:t>
       </w:r>
       <w:r>
-        <w:t> keyword is used to add negative type comments. It is not a hard &amp; fast rule to use but only for negative conditions. It makes sense to use But when you will try to add a condition which is opposite to the premise your test is trying to set. Take a look at the example below:</w:t>
+        <w:t> keyword is used to add negative type comments. It is not a hard &amp; fast rule to use but only for negative conditions. It makes sense to use </w:t>
+      </w:r>
+      <w:proofErr w:type="gramStart"/>
+      <w:r>
+        <w:t>But</w:t>
+      </w:r>
+      <w:proofErr w:type="gramEnd"/>
+      <w:r>
+        <w:t> when you will try to add a condition which is opposite to the premise your test is trying to set. Take a look at the example below:</w:t>
       </w:r>
     </w:p>
     <w:p>
@@ -1897,6 +1931,7 @@
       <w:r>
         <w:t>Here you can see how adding </w:t>
       </w:r>
+      <w:proofErr w:type="gramStart"/>
       <w:r>
         <w:rPr>
           <w:b/>
@@ -1904,6 +1939,7 @@
         </w:rPr>
         <w:t>But</w:t>
       </w:r>
+      <w:proofErr w:type="gramEnd"/>
       <w:r>
         <w:t> has helped define a negative test, in this test we will try to test failure conditions. Where a wrong credentials are a failure condition.</w:t>
       </w:r>
@@ -1967,11 +2003,9 @@
       <w:r>
         <w:t xml:space="preserve">: </w:t>
       </w:r>
-      <w:proofErr w:type="spellStart"/>
-      <w:r>
-        <w:t>LogIn</w:t>
-      </w:r>
-      <w:proofErr w:type="spellEnd"/>
+      <w:r>
+        <w:t>Login</w:t>
+      </w:r>
       <w:r>
         <w:t xml:space="preserve"> Action Test</w:t>
       </w:r>
@@ -1980,19 +2014,15 @@
       <w:r>
         <w:t xml:space="preserve">Description: This feature will test a </w:t>
       </w:r>
-      <w:proofErr w:type="spellStart"/>
-      <w:r>
-        <w:t>LogIn</w:t>
-      </w:r>
-      <w:proofErr w:type="spellEnd"/>
+      <w:r>
+        <w:t>Login</w:t>
+      </w:r>
       <w:r>
         <w:t xml:space="preserve"> and </w:t>
       </w:r>
-      <w:proofErr w:type="spellStart"/>
-      <w:r>
-        <w:t>LogOut</w:t>
-      </w:r>
-      <w:proofErr w:type="spellEnd"/>
+      <w:r>
+        <w:t>Logout</w:t>
+      </w:r>
       <w:r>
         <w:t xml:space="preserve"> functionality</w:t>
       </w:r>
@@ -2033,11 +2063,9 @@
       <w:r>
         <w:t xml:space="preserve"> User Navigate to </w:t>
       </w:r>
-      <w:proofErr w:type="spellStart"/>
-      <w:r>
-        <w:t>LogIn</w:t>
-      </w:r>
-      <w:proofErr w:type="spellEnd"/>
+      <w:r>
+        <w:t>Login</w:t>
+      </w:r>
       <w:r>
         <w:t xml:space="preserve"> Page</w:t>
       </w:r>
@@ -2053,11 +2081,9 @@
       <w:r>
         <w:t xml:space="preserve"> User enters </w:t>
       </w:r>
-      <w:proofErr w:type="spellStart"/>
-      <w:r>
-        <w:t>UserName</w:t>
-      </w:r>
-      <w:proofErr w:type="spellEnd"/>
+      <w:r>
+        <w:t>Username</w:t>
+      </w:r>
       <w:r>
         <w:t xml:space="preserve"> and Password       Then Message displayed Login Successfully</w:t>
       </w:r>
@@ -2082,11 +2108,9 @@
       <w:r>
         <w:t xml:space="preserve">: </w:t>
       </w:r>
-      <w:proofErr w:type="spellStart"/>
-      <w:r>
-        <w:t>LogIn</w:t>
-      </w:r>
-      <w:proofErr w:type="spellEnd"/>
+      <w:r>
+        <w:t>Login</w:t>
+      </w:r>
       <w:r>
         <w:t xml:space="preserve"> Action Test</w:t>
       </w:r>
@@ -2095,19 +2119,15 @@
       <w:r>
         <w:t xml:space="preserve">Description: This feature will test a </w:t>
       </w:r>
-      <w:proofErr w:type="spellStart"/>
-      <w:r>
-        <w:t>LogIn</w:t>
-      </w:r>
-      <w:proofErr w:type="spellEnd"/>
+      <w:r>
+        <w:t>Login</w:t>
+      </w:r>
       <w:r>
         <w:t xml:space="preserve"> and </w:t>
       </w:r>
-      <w:proofErr w:type="spellStart"/>
-      <w:r>
-        <w:t>LogOut</w:t>
-      </w:r>
-      <w:proofErr w:type="spellEnd"/>
+      <w:r>
+        <w:t>Logout</w:t>
+      </w:r>
       <w:r>
         <w:t xml:space="preserve"> functionality</w:t>
       </w:r>
@@ -2133,11 +2153,9 @@
       <w:r>
         <w:t xml:space="preserve">* User Navigate to </w:t>
       </w:r>
-      <w:proofErr w:type="spellStart"/>
-      <w:r>
-        <w:t>LogIn</w:t>
-      </w:r>
-      <w:proofErr w:type="spellEnd"/>
+      <w:r>
+        <w:t>Login</w:t>
+      </w:r>
       <w:r>
         <w:t xml:space="preserve"> Page</w:t>
       </w:r>
@@ -2146,11 +2164,9 @@
       <w:r>
         <w:t xml:space="preserve">* User enters </w:t>
       </w:r>
-      <w:proofErr w:type="spellStart"/>
-      <w:r>
-        <w:t>UserName</w:t>
-      </w:r>
-      <w:proofErr w:type="spellEnd"/>
+      <w:r>
+        <w:t>Username</w:t>
+      </w:r>
       <w:r>
         <w:t xml:space="preserve"> and Password</w:t>
       </w:r>
@@ -2251,7 +2267,23 @@
           <w:b/>
           <w:bCs/>
         </w:rPr>
-        <w:t>What is Cucumber Options?</w:t>
+        <w:t xml:space="preserve">What </w:t>
+      </w:r>
+      <w:proofErr w:type="gramStart"/>
+      <w:r>
+        <w:rPr>
+          <w:b/>
+          <w:bCs/>
+        </w:rPr>
+        <w:t>is</w:t>
+      </w:r>
+      <w:proofErr w:type="gramEnd"/>
+      <w:r>
+        <w:rPr>
+          <w:b/>
+          <w:bCs/>
+        </w:rPr>
+        <w:t xml:space="preserve"> Cucumber Options?</w:t>
       </w:r>
     </w:p>
     <w:p>
@@ -2291,7 +2323,15 @@
         <w:t>@CucumberOptions</w:t>
       </w:r>
       <w:r>
-        <w:t> enables us to do all the things that we could have done if we have used cucumber command line. This is very helpful and of utmost importance, if we are using IDE such eclipse only to execute our project.</w:t>
+        <w:t xml:space="preserve"> enables us to do all the things that we could have done if we have used cucumber command line. This is very helpful and of utmost </w:t>
+      </w:r>
+      <w:proofErr w:type="gramStart"/>
+      <w:r>
+        <w:t>importance, if</w:t>
+      </w:r>
+      <w:proofErr w:type="gramEnd"/>
+      <w:r>
+        <w:t xml:space="preserve"> we are using IDE such eclipse only to execute our project.</w:t>
       </w:r>
     </w:p>
     <w:p/>
@@ -2612,7 +2652,15 @@
     </w:p>
     <w:p>
       <w:r>
-        <w:t>It is almost the same think as Features Option but the only difference is that it helps Cucumber to locate the </w:t>
+        <w:t xml:space="preserve">It is almost the same think as Features </w:t>
+      </w:r>
+      <w:proofErr w:type="gramStart"/>
+      <w:r>
+        <w:t>Option</w:t>
+      </w:r>
+      <w:proofErr w:type="gramEnd"/>
+      <w:r>
+        <w:t xml:space="preserve"> but the only difference is that it helps Cucumber to locate the </w:t>
       </w:r>
       <w:r>
         <w:rPr>
@@ -2962,7 +3010,15 @@
         <w:t>false</w:t>
       </w:r>
       <w:r>
-        <w:t>. If it is set as true, it means that the console output for the Cucumber test are much more readable. And if it is set as false, then the console output is not as readable as it should be. For practice just add the code 'monochrome = true' in </w:t>
+        <w:t>. If it is set as true, it means that the console output for the Cucumber test </w:t>
+      </w:r>
+      <w:proofErr w:type="gramStart"/>
+      <w:r>
+        <w:t>are</w:t>
+      </w:r>
+      <w:proofErr w:type="gramEnd"/>
+      <w:r>
+        <w:t xml:space="preserve"> much more readable. And if it is set as false, then the console output is not as readable as it should be. For practice just add the code 'monochrome = true' in </w:t>
       </w:r>
       <w:proofErr w:type="spellStart"/>
       <w:r>
@@ -3596,7 +3652,34 @@
         </w:rPr>
       </w:pPr>
     </w:p>
-    <w:p/>
+    <w:p>
+      <w:r>
+        <w:lastRenderedPageBreak/>
+        <w:t>Parallel Execution &amp; Reports :</w:t>
+      </w:r>
+    </w:p>
+    <w:p>
+      <w:hyperlink r:id="rId22" w:history="1">
+        <w:r>
+          <w:rPr>
+            <w:rStyle w:val="Hyperlink"/>
+          </w:rPr>
+          <w:t>https://youtu.be/j</w:t>
+        </w:r>
+        <w:r>
+          <w:rPr>
+            <w:rStyle w:val="Hyperlink"/>
+          </w:rPr>
+          <w:t>R</w:t>
+        </w:r>
+        <w:r>
+          <w:rPr>
+            <w:rStyle w:val="Hyperlink"/>
+          </w:rPr>
+          <w:t>ihi74zJFw</w:t>
+        </w:r>
+      </w:hyperlink>
+    </w:p>
     <w:p/>
     <w:p/>
     <w:p/>
@@ -5908,6 +5991,7 @@
   <w:style w:type="character" w:default="1" w:styleId="DefaultParagraphFont">
     <w:name w:val="Default Paragraph Font"/>
     <w:uiPriority w:val="1"/>
+    <w:semiHidden/>
     <w:unhideWhenUsed/>
   </w:style>
   <w:style w:type="table" w:default="1" w:styleId="TableNormal">

--- a/BDD_Cucumber.docx
+++ b/BDD_Cucumber.docx
@@ -574,16 +574,11 @@
         <w:t>Login</w:t>
       </w:r>
       <w:r>
-        <w:t xml:space="preserve">. The idea of having a feature </w:t>
-      </w:r>
-      <w:proofErr w:type="spellStart"/>
-      <w:r>
-        <w:t>fil</w:t>
+        <w:t>. The idea of having a feature fil</w:t>
       </w:r>
       <w:r>
         <w:t>e</w:t>
       </w:r>
-      <w:proofErr w:type="spellEnd"/>
       <w:r>
         <w:t xml:space="preserve"> is to put down a summary of what you will be testing. This will serve as the documentation for your tests as well as a good point to start for a new team member. Note that a feature keyword is present at the starting of the feature file.</w:t>
       </w:r>
@@ -734,15 +729,7 @@
         <w:t xml:space="preserve">    </w:t>
       </w:r>
       <w:r>
-        <w:t xml:space="preserve">In order to access my account  </w:t>
-      </w:r>
-      <w:proofErr w:type="gramStart"/>
-      <w:r>
-        <w:t>As</w:t>
-      </w:r>
-      <w:proofErr w:type="gramEnd"/>
-      <w:r>
-        <w:t xml:space="preserve"> a user of the website  I want to log into the website</w:t>
+        <w:t>In order to access my account  As a user of the website  I want to log into the website</w:t>
       </w:r>
     </w:p>
     <w:p>
@@ -980,15 +967,7 @@
         <w:t>When</w:t>
       </w:r>
       <w:r>
-        <w:t> </w:t>
-      </w:r>
-      <w:proofErr w:type="gramStart"/>
-      <w:r>
-        <w:t>Add</w:t>
-      </w:r>
-      <w:proofErr w:type="gramEnd"/>
-      <w:r>
-        <w:t xml:space="preserve"> the first laptop that appears in the search result to the basket</w:t>
+        <w:t> Add the first laptop that appears in the search result to the basket</w:t>
       </w:r>
     </w:p>
     <w:p>
@@ -1742,7 +1721,6 @@
       <w:r>
         <w:t xml:space="preserve"> Successfully </w:t>
       </w:r>
-      <w:proofErr w:type="gramStart"/>
       <w:r>
         <w:rPr>
           <w:b/>
@@ -1750,48 +1728,140 @@
         </w:rPr>
         <w:t>And</w:t>
       </w:r>
-      <w:proofErr w:type="gramEnd"/>
       <w:r>
         <w:t> Logout Link displayed</w:t>
       </w:r>
     </w:p>
     <w:p>
       <w:r>
-        <w:t>Here you would see that </w:t>
-      </w:r>
-      <w:proofErr w:type="gramStart"/>
-      <w:r>
+        <w:t>Here you would see that And is being used to add more details to the Given step, it's simply adding more conditions. We have just added three conditions. Use it when you have specified more than one condition. </w:t>
+      </w:r>
+      <w:r>
+        <w:rPr>
+          <w:b/>
+          <w:bCs/>
+        </w:rPr>
+        <w:t>And is used to add more conditions to Given, When and Then statements</w:t>
+      </w:r>
+      <w:r>
+        <w:t>.</w:t>
+      </w:r>
+    </w:p>
+    <w:p/>
+    <w:p>
+      <w:pPr>
+        <w:rPr>
+          <w:b/>
+          <w:bCs/>
+        </w:rPr>
+      </w:pPr>
+      <w:r>
+        <w:rPr>
+          <w:b/>
+          <w:bCs/>
+        </w:rPr>
+        <w:t>But Keyword</w:t>
+      </w:r>
+    </w:p>
+    <w:p>
+      <w:r>
+        <w:rPr>
+          <w:b/>
+          <w:bCs/>
+        </w:rPr>
+        <w:t>But</w:t>
+      </w:r>
+      <w:r>
+        <w:t> keyword is used to add negative type comments. It is not a hard &amp; fast rule to use but only for negative conditions. It makes sense to use But when you will try to add a condition which is opposite to the premise your test is trying to set. Take a look at the example below:</w:t>
+      </w:r>
+    </w:p>
+    <w:p>
+      <w:r>
+        <w:rPr>
+          <w:b/>
+          <w:bCs/>
+        </w:rPr>
+        <w:t>Feature</w:t>
+      </w:r>
+      <w:r>
+        <w:t xml:space="preserve">: </w:t>
+      </w:r>
+      <w:r>
+        <w:t>Login</w:t>
+      </w:r>
+      <w:r>
+        <w:t xml:space="preserve"> Action Test</w:t>
+      </w:r>
+    </w:p>
+    <w:p>
+      <w:r>
+        <w:t xml:space="preserve">Description: This feature will test a </w:t>
+      </w:r>
+      <w:r>
+        <w:t>Login</w:t>
+      </w:r>
+      <w:r>
+        <w:t xml:space="preserve"> and Logout functionality</w:t>
+      </w:r>
+    </w:p>
+    <w:p>
+      <w:r>
+        <w:rPr>
+          <w:b/>
+          <w:bCs/>
+        </w:rPr>
+        <w:t>Scenario</w:t>
+      </w:r>
+      <w:r>
+        <w:t>: Unsuccessful </w:t>
+      </w:r>
+      <w:r>
+        <w:t>Login</w:t>
+      </w:r>
+      <w:r>
+        <w:t xml:space="preserve"> with Invalid Credentials</w:t>
+      </w:r>
+    </w:p>
+    <w:p>
+      <w:r>
+        <w:rPr>
+          <w:b/>
+          <w:bCs/>
+        </w:rPr>
+        <w:t>Given</w:t>
+      </w:r>
+      <w:r>
+        <w:t> User is on Home Page</w:t>
+      </w:r>
+    </w:p>
+    <w:p>
+      <w:r>
+        <w:rPr>
+          <w:b/>
+          <w:bCs/>
+        </w:rPr>
+        <w:t>When</w:t>
+      </w:r>
+      <w:r>
+        <w:t xml:space="preserve"> User Navigate to </w:t>
+      </w:r>
+      <w:r>
+        <w:t>Login</w:t>
+      </w:r>
+      <w:r>
+        <w:t xml:space="preserve"> Page</w:t>
+      </w:r>
+    </w:p>
+    <w:p>
+      <w:r>
+        <w:rPr>
+          <w:b/>
+          <w:bCs/>
+        </w:rPr>
         <w:t>And</w:t>
       </w:r>
-      <w:proofErr w:type="gramEnd"/>
-      <w:r>
-        <w:t> is being used to add more details to the Given step, it's simply adding more conditions. We have just added three conditions. Use it when you have specified more than one condition. </w:t>
-      </w:r>
-      <w:r>
-        <w:rPr>
-          <w:b/>
-          <w:bCs/>
-        </w:rPr>
-        <w:t>And is used to add more conditions to Given, When and Then statements</w:t>
-      </w:r>
-      <w:r>
-        <w:t>.</w:t>
-      </w:r>
-    </w:p>
-    <w:p/>
-    <w:p>
-      <w:pPr>
-        <w:rPr>
-          <w:b/>
-          <w:bCs/>
-        </w:rPr>
-      </w:pPr>
-      <w:r>
-        <w:rPr>
-          <w:b/>
-          <w:bCs/>
-        </w:rPr>
-        <w:t>But Keyword</w:t>
+      <w:r>
+        <w:t> User enters Username and Password</w:t>
       </w:r>
     </w:p>
     <w:p>
@@ -1803,143 +1873,32 @@
         <w:t>But</w:t>
       </w:r>
       <w:r>
-        <w:t> keyword is used to add negative type comments. It is not a hard &amp; fast rule to use but only for negative conditions. It makes sense to use </w:t>
-      </w:r>
-      <w:proofErr w:type="gramStart"/>
-      <w:r>
+        <w:t> The user credentials are wrong</w:t>
+      </w:r>
+    </w:p>
+    <w:p>
+      <w:r>
+        <w:rPr>
+          <w:b/>
+          <w:bCs/>
+        </w:rPr>
+        <w:t>Then</w:t>
+      </w:r>
+      <w:r>
+        <w:t> Message displayed Wrong Username &amp; Password</w:t>
+      </w:r>
+    </w:p>
+    <w:p>
+      <w:r>
+        <w:t>Here you can see how adding </w:t>
+      </w:r>
+      <w:r>
+        <w:rPr>
+          <w:b/>
+          <w:bCs/>
+        </w:rPr>
         <w:t>But</w:t>
       </w:r>
-      <w:proofErr w:type="gramEnd"/>
-      <w:r>
-        <w:t> when you will try to add a condition which is opposite to the premise your test is trying to set. Take a look at the example below:</w:t>
-      </w:r>
-    </w:p>
-    <w:p>
-      <w:r>
-        <w:rPr>
-          <w:b/>
-          <w:bCs/>
-        </w:rPr>
-        <w:t>Feature</w:t>
-      </w:r>
-      <w:r>
-        <w:t xml:space="preserve">: </w:t>
-      </w:r>
-      <w:r>
-        <w:t>Login</w:t>
-      </w:r>
-      <w:r>
-        <w:t xml:space="preserve"> Action Test</w:t>
-      </w:r>
-    </w:p>
-    <w:p>
-      <w:r>
-        <w:t xml:space="preserve">Description: This feature will test a </w:t>
-      </w:r>
-      <w:r>
-        <w:t>Login</w:t>
-      </w:r>
-      <w:r>
-        <w:t xml:space="preserve"> and Logout functionality</w:t>
-      </w:r>
-    </w:p>
-    <w:p>
-      <w:r>
-        <w:rPr>
-          <w:b/>
-          <w:bCs/>
-        </w:rPr>
-        <w:t>Scenario</w:t>
-      </w:r>
-      <w:r>
-        <w:t>: Unsuccessful </w:t>
-      </w:r>
-      <w:r>
-        <w:t>Login</w:t>
-      </w:r>
-      <w:r>
-        <w:t xml:space="preserve"> with Invalid Credentials</w:t>
-      </w:r>
-    </w:p>
-    <w:p>
-      <w:r>
-        <w:rPr>
-          <w:b/>
-          <w:bCs/>
-        </w:rPr>
-        <w:t>Given</w:t>
-      </w:r>
-      <w:r>
-        <w:t> User is on Home Page</w:t>
-      </w:r>
-    </w:p>
-    <w:p>
-      <w:r>
-        <w:rPr>
-          <w:b/>
-          <w:bCs/>
-        </w:rPr>
-        <w:t>When</w:t>
-      </w:r>
-      <w:r>
-        <w:t xml:space="preserve"> User Navigate to </w:t>
-      </w:r>
-      <w:r>
-        <w:t>Login</w:t>
-      </w:r>
-      <w:r>
-        <w:t xml:space="preserve"> Page</w:t>
-      </w:r>
-    </w:p>
-    <w:p>
-      <w:r>
-        <w:rPr>
-          <w:b/>
-          <w:bCs/>
-        </w:rPr>
-        <w:t>And</w:t>
-      </w:r>
-      <w:r>
-        <w:t> User enters Username and Password</w:t>
-      </w:r>
-    </w:p>
-    <w:p>
-      <w:r>
-        <w:rPr>
-          <w:b/>
-          <w:bCs/>
-        </w:rPr>
-        <w:t>But</w:t>
-      </w:r>
-      <w:r>
-        <w:t> The user credentials are wrong</w:t>
-      </w:r>
-    </w:p>
-    <w:p>
-      <w:r>
-        <w:rPr>
-          <w:b/>
-          <w:bCs/>
-        </w:rPr>
-        <w:t>Then</w:t>
-      </w:r>
-      <w:r>
-        <w:t> Message displayed Wrong Username &amp; Password</w:t>
-      </w:r>
-    </w:p>
-    <w:p>
-      <w:r>
-        <w:t>Here you can see how adding </w:t>
-      </w:r>
-      <w:proofErr w:type="gramStart"/>
-      <w:r>
-        <w:rPr>
-          <w:b/>
-          <w:bCs/>
-        </w:rPr>
-        <w:t>But</w:t>
-      </w:r>
-      <w:proofErr w:type="gramEnd"/>
       <w:r>
         <w:t> has helped define a negative test, in this test we will try to test failure conditions. Where a wrong credentials are a failure condition.</w:t>
       </w:r>
@@ -2267,23 +2226,7 @@
           <w:b/>
           <w:bCs/>
         </w:rPr>
-        <w:t xml:space="preserve">What </w:t>
-      </w:r>
-      <w:proofErr w:type="gramStart"/>
-      <w:r>
-        <w:rPr>
-          <w:b/>
-          <w:bCs/>
-        </w:rPr>
-        <w:t>is</w:t>
-      </w:r>
-      <w:proofErr w:type="gramEnd"/>
-      <w:r>
-        <w:rPr>
-          <w:b/>
-          <w:bCs/>
-        </w:rPr>
-        <w:t xml:space="preserve"> Cucumber Options?</w:t>
+        <w:t>What is Cucumber Options?</w:t>
       </w:r>
     </w:p>
     <w:p>
@@ -2323,15 +2266,7 @@
         <w:t>@CucumberOptions</w:t>
       </w:r>
       <w:r>
-        <w:t xml:space="preserve"> enables us to do all the things that we could have done if we have used cucumber command line. This is very helpful and of utmost </w:t>
-      </w:r>
-      <w:proofErr w:type="gramStart"/>
-      <w:r>
-        <w:t>importance, if</w:t>
-      </w:r>
-      <w:proofErr w:type="gramEnd"/>
-      <w:r>
-        <w:t xml:space="preserve"> we are using IDE such eclipse only to execute our project.</w:t>
+        <w:t> enables us to do all the things that we could have done if we have used cucumber command line. This is very helpful and of utmost importance, if we are using IDE such eclipse only to execute our project.</w:t>
       </w:r>
     </w:p>
     <w:p/>
@@ -2652,15 +2587,7 @@
     </w:p>
     <w:p>
       <w:r>
-        <w:t xml:space="preserve">It is almost the same think as Features </w:t>
-      </w:r>
-      <w:proofErr w:type="gramStart"/>
-      <w:r>
-        <w:t>Option</w:t>
-      </w:r>
-      <w:proofErr w:type="gramEnd"/>
-      <w:r>
-        <w:t xml:space="preserve"> but the only difference is that it helps Cucumber to locate the </w:t>
+        <w:t>It is almost the same think as Features Option but the only difference is that it helps Cucumber to locate the </w:t>
       </w:r>
       <w:r>
         <w:rPr>
@@ -3010,15 +2937,7 @@
         <w:t>false</w:t>
       </w:r>
       <w:r>
-        <w:t>. If it is set as true, it means that the console output for the Cucumber test </w:t>
-      </w:r>
-      <w:proofErr w:type="gramStart"/>
-      <w:r>
-        <w:t>are</w:t>
-      </w:r>
-      <w:proofErr w:type="gramEnd"/>
-      <w:r>
-        <w:t xml:space="preserve"> much more readable. And if it is set as false, then the console output is not as readable as it should be. For practice just add the code 'monochrome = true' in </w:t>
+        <w:t>. If it is set as true, it means that the console output for the Cucumber test are much more readable. And if it is set as false, then the console output is not as readable as it should be. For practice just add the code 'monochrome = true' in </w:t>
       </w:r>
       <w:proofErr w:type="spellStart"/>
       <w:r>
@@ -3659,24 +3578,27 @@
       </w:r>
     </w:p>
     <w:p>
+      <w:pPr>
+        <w:rPr>
+          <w:rStyle w:val="Hyperlink"/>
+        </w:rPr>
+      </w:pPr>
       <w:hyperlink r:id="rId22" w:history="1">
         <w:r>
           <w:rPr>
             <w:rStyle w:val="Hyperlink"/>
           </w:rPr>
-          <w:t>https://youtu.be/j</w:t>
+          <w:t>https://youtu.be/jRihi74zJFw</w:t>
         </w:r>
+      </w:hyperlink>
+    </w:p>
+    <w:p>
+      <w:hyperlink r:id="rId23" w:history="1">
         <w:r>
           <w:rPr>
             <w:rStyle w:val="Hyperlink"/>
           </w:rPr>
-          <w:t>R</w:t>
-        </w:r>
-        <w:r>
-          <w:rPr>
-            <w:rStyle w:val="Hyperlink"/>
-          </w:rPr>
-          <w:t>ihi74zJFw</w:t>
+          <w:t>https://qaautomation.expert/2021/05/05/parallel-testing-in-cucumber-with-junit/</w:t>
         </w:r>
       </w:hyperlink>
     </w:p>
